--- a/Práctica 1/Metodologías Ágiles.docx
+++ b/Práctica 1/Metodologías Ágiles.docx
@@ -361,14 +361,8 @@
         </w:rPr>
         <w:t>l aleteo de una mariposa</w:t>
       </w:r>
-      <w:r>
-        <w:rPr>
-          <w:rFonts w:ascii="Times New Roman" w:hAnsi="Times New Roman" w:cs="Times New Roman"/>
-          <w:sz w:val="24"/>
-          <w:szCs w:val="24"/>
-        </w:rPr>
-        <w:t>,</w:t>
-      </w:r>
+      <w:bookmarkStart w:id="0" w:name="_GoBack"/>
+      <w:bookmarkEnd w:id="0"/>
       <w:r>
         <w:rPr>
           <w:rFonts w:ascii="Times New Roman" w:hAnsi="Times New Roman" w:cs="Times New Roman"/>
@@ -2500,8 +2494,6 @@
         </w:rPr>
         <w:t xml:space="preserve">. Si la </w:t>
       </w:r>
-      <w:bookmarkStart w:id="0" w:name="_GoBack"/>
-      <w:bookmarkEnd w:id="0"/>
       <w:r>
         <w:rPr>
           <w:rFonts w:ascii="Times New Roman" w:hAnsi="Times New Roman" w:cs="Times New Roman"/>
